--- a/Labs/Lab07/Lab7B-Rev1-instructions_CS295N.docx
+++ b/Labs/Lab07/Lab7B-Rev1-instructions_CS295N.docx
@@ -134,7 +134,15 @@
           <w:szCs w:val="28"/>
         </w:rPr>
         <w:lastRenderedPageBreak/>
-        <w:t>Book Catalog Web</w:t>
+        <w:t>Song List</w:t>
+      </w:r>
+      <w:r>
+        <w:rPr>
+          <w:b/>
+          <w:sz w:val="28"/>
+          <w:szCs w:val="28"/>
+        </w:rPr>
+        <w:t xml:space="preserve"> Web</w:t>
       </w:r>
       <w:r>
         <w:rPr>
@@ -207,8 +215,19 @@
           <w:sz w:val="24"/>
           <w:szCs w:val="24"/>
         </w:rPr>
-        <w:t xml:space="preserve"> If you haven’t already, clean up your web app by removing the pages that were created with the template. Your app should open to the index page of your Book Catalog</w:t>
-      </w:r>
+        <w:t xml:space="preserve"> If you haven’t already, clean up your web app by removing the pages that were created with the template. Your app should open to the index page of your </w:t>
+      </w:r>
+      <w:r>
+        <w:rPr>
+          <w:rFonts w:asciiTheme="minorHAnsi" w:hAnsiTheme="minorHAnsi" w:cs="Arial"/>
+          <w:i/>
+          <w:sz w:val="24"/>
+          <w:szCs w:val="24"/>
+        </w:rPr>
+        <w:t>Song List app.</w:t>
+      </w:r>
+      <w:bookmarkStart w:id="0" w:name="_GoBack"/>
+      <w:bookmarkEnd w:id="0"/>
     </w:p>
     <w:p>
       <w:pPr>
@@ -694,7 +713,6 @@
       </w:rPr>
       <w:t xml:space="preserve"> – </w:t>
     </w:r>
-    <w:bookmarkStart w:id="0" w:name="_GoBack"/>
     <w:r>
       <w:rPr>
         <w:b/>
@@ -703,7 +721,6 @@
       </w:rPr>
       <w:t>Applying Migrations + Publishing to Azure</w:t>
     </w:r>
-    <w:bookmarkEnd w:id="0"/>
     <w:r>
       <w:rPr>
         <w:b/>
@@ -750,7 +767,7 @@
   <w:abstractNum w:abstractNumId="0">
     <w:nsid w:val="FFFFFF1D"/>
     <w:multiLevelType w:val="multilevel"/>
-    <w:tmpl w:val="B838DF5C"/>
+    <w:tmpl w:val="623E7648"/>
     <w:lvl w:ilvl="0">
       <w:start w:val="1"/>
       <w:numFmt w:val="bullet"/>
